--- a/files/jQuery_quiz3.docx
+++ b/files/jQuery_quiz3.docx
@@ -169,6 +169,49 @@
         </w:drawing>
       </w:r>
     </w:p>
+    <w:p/>
+    <w:p>
+      <w:r>
+        <w:rPr>
+          <w:noProof/>
+        </w:rPr>
+        <w:drawing>
+          <wp:inline distT="0" distB="0" distL="0" distR="0" wp14:anchorId="68E6B7B3" wp14:editId="76222ED5">
+            <wp:extent cx="5324475" cy="1009650"/>
+            <wp:effectExtent l="0" t="0" r="9525" b="0"/>
+            <wp:docPr id="9" name="Picture 9" descr="A picture containing text&#10;&#10;Description automatically generated"/>
+            <wp:cNvGraphicFramePr>
+              <a:graphicFrameLocks xmlns:a="http://schemas.openxmlformats.org/drawingml/2006/main" noChangeAspect="1"/>
+            </wp:cNvGraphicFramePr>
+            <a:graphic xmlns:a="http://schemas.openxmlformats.org/drawingml/2006/main">
+              <a:graphicData uri="http://schemas.openxmlformats.org/drawingml/2006/picture">
+                <pic:pic xmlns:pic="http://schemas.openxmlformats.org/drawingml/2006/picture">
+                  <pic:nvPicPr>
+                    <pic:cNvPr id="9" name="Picture 9" descr="A picture containing text&#10;&#10;Description automatically generated"/>
+                    <pic:cNvPicPr/>
+                  </pic:nvPicPr>
+                  <pic:blipFill>
+                    <a:blip r:embed="rId8"/>
+                    <a:stretch>
+                      <a:fillRect/>
+                    </a:stretch>
+                  </pic:blipFill>
+                  <pic:spPr>
+                    <a:xfrm>
+                      <a:off x="0" y="0"/>
+                      <a:ext cx="5324475" cy="1009650"/>
+                    </a:xfrm>
+                    <a:prstGeom prst="rect">
+                      <a:avLst/>
+                    </a:prstGeom>
+                  </pic:spPr>
+                </pic:pic>
+              </a:graphicData>
+            </a:graphic>
+          </wp:inline>
+        </w:drawing>
+      </w:r>
+    </w:p>
     <w:p>
       <w:r>
         <w:rPr>
@@ -190,7 +233,7 @@
                     <pic:cNvPicPr/>
                   </pic:nvPicPr>
                   <pic:blipFill>
-                    <a:blip r:embed="rId8"/>
+                    <a:blip r:embed="rId9"/>
                     <a:stretch>
                       <a:fillRect/>
                     </a:stretch>
@@ -235,9 +278,9 @@
           <w:noProof/>
         </w:rPr>
         <w:drawing>
-          <wp:inline distT="0" distB="0" distL="0" distR="0" wp14:anchorId="2EC99C0B" wp14:editId="07742C4A">
-            <wp:extent cx="5495925" cy="1552575"/>
-            <wp:effectExtent l="0" t="0" r="9525" b="9525"/>
+          <wp:inline distT="0" distB="0" distL="0" distR="0" wp14:anchorId="2EC99C0B" wp14:editId="40CE1659">
+            <wp:extent cx="5038725" cy="1423418"/>
+            <wp:effectExtent l="0" t="0" r="0" b="5715"/>
             <wp:docPr id="6" name="Picture 6" descr="Text&#10;&#10;Description automatically generated"/>
             <wp:cNvGraphicFramePr>
               <a:graphicFrameLocks xmlns:a="http://schemas.openxmlformats.org/drawingml/2006/main" noChangeAspect="1"/>
@@ -250,7 +293,7 @@
                     <pic:cNvPicPr/>
                   </pic:nvPicPr>
                   <pic:blipFill>
-                    <a:blip r:embed="rId9"/>
+                    <a:blip r:embed="rId10"/>
                     <a:stretch>
                       <a:fillRect/>
                     </a:stretch>
@@ -258,7 +301,7 @@
                   <pic:spPr>
                     <a:xfrm>
                       <a:off x="0" y="0"/>
-                      <a:ext cx="5495925" cy="1552575"/>
+                      <a:ext cx="5061457" cy="1429840"/>
                     </a:xfrm>
                     <a:prstGeom prst="rect">
                       <a:avLst/>
@@ -295,7 +338,6 @@
         <w:rPr>
           <w:noProof/>
         </w:rPr>
-        <w:lastRenderedPageBreak/>
         <w:drawing>
           <wp:inline distT="0" distB="0" distL="0" distR="0" wp14:anchorId="33DB6E91" wp14:editId="12C59B89">
             <wp:extent cx="5943600" cy="1251585"/>
@@ -312,7 +354,7 @@
                     <pic:cNvPicPr/>
                   </pic:nvPicPr>
                   <pic:blipFill>
-                    <a:blip r:embed="rId10"/>
+                    <a:blip r:embed="rId11"/>
                     <a:stretch>
                       <a:fillRect/>
                     </a:stretch>
@@ -434,7 +476,7 @@
                     <pic:cNvPicPr/>
                   </pic:nvPicPr>
                   <pic:blipFill>
-                    <a:blip r:embed="rId11"/>
+                    <a:blip r:embed="rId12"/>
                     <a:stretch>
                       <a:fillRect/>
                     </a:stretch>
@@ -567,7 +609,7 @@
     </w:p>
     <w:sectPr>
       <w:pgSz w:w="12240" w:h="15840"/>
-      <w:pgMar w:top="990" w:right="1440" w:bottom="1440" w:left="1440" w:header="720" w:footer="720" w:gutter="0"/>
+      <w:pgMar w:top="990" w:right="1440" w:bottom="450" w:left="1440" w:header="720" w:footer="720" w:gutter="0"/>
       <w:cols w:space="720"/>
       <w:docGrid w:linePitch="360"/>
     </w:sectPr>
